--- a/English For Information Technology 2.docx
+++ b/English For Information Technology 2.docx
@@ -145,6 +145,28 @@
           </w14:textOutline>
         </w:rPr>
         <w:t>IT</w:t>
+      </w:r>
+      <w:r>
+        <w:rPr>
+          <w:b/>
+          <w:color w:val="5B9BD5" w:themeColor="accent5"/>
+          <w:sz w:val="44"/>
+          <w:szCs w:val="44"/>
+          <w14:shadow w14:blurRad="12700" w14:dist="38100" w14:dir="2700000" w14:sx="100000" w14:sy="100000" w14:kx="0" w14:ky="0" w14:algn="tl">
+            <w14:schemeClr w14:val="accent5">
+              <w14:lumMod w14:val="60000"/>
+              <w14:lumOff w14:val="40000"/>
+            </w14:schemeClr>
+          </w14:shadow>
+          <w14:textOutline w14:w="9525" w14:cap="flat" w14:cmpd="sng" w14:algn="ctr">
+            <w14:solidFill>
+              <w14:schemeClr w14:val="bg1"/>
+            </w14:solidFill>
+            <w14:prstDash w14:val="solid"/>
+            <w14:round/>
+          </w14:textOutline>
+        </w:rPr>
+        <w:t xml:space="preserve"> rasta</w:t>
       </w:r>
     </w:p>
     <w:p>
